--- a/Requirement Analysis/Usecase Specification/Usecase Specification – Place Order with Place Rush Order.docx
+++ b/Requirement Analysis/Usecase Specification/Usecase Specification – Place Order with Place Rush Order.docx
@@ -321,34 +321,6 @@
         <w:rPr>
           <w:sz w:val="24"/>
           <w:szCs w:val="24"/>
-        </w:rPr>
-        <w:t>Kh</w:t>
-      </w:r>
-      <w:r>
-        <w:rPr>
-          <w:sz w:val="24"/>
-          <w:szCs w:val="24"/>
-          <w:lang w:val="vi-VN"/>
-        </w:rPr>
-        <w:t>ách hàng điền thông tin giao hàng</w:t>
-      </w:r>
-    </w:p>
-    <w:p>
-      <w:pPr>
-        <w:pStyle w:val="oancuaDanhsach"/>
-        <w:numPr>
-          <w:ilvl w:val="0"/>
-          <w:numId w:val="12"/>
-        </w:numPr>
-        <w:rPr>
-          <w:sz w:val="24"/>
-          <w:szCs w:val="24"/>
-        </w:rPr>
-      </w:pPr>
-      <w:r>
-        <w:rPr>
-          <w:sz w:val="24"/>
-          <w:szCs w:val="24"/>
           <w:lang w:val="vi-VN"/>
         </w:rPr>
         <w:t xml:space="preserve">Hệ thống </w:t>
@@ -805,9 +777,6 @@
           <w:p>
             <w:pPr>
               <w:ind w:hanging="16"/>
-              <w:rPr>
-                <w:lang w:val="vi-VN"/>
-              </w:rPr>
             </w:pPr>
             <w:r>
               <w:t>Tại</w:t>
@@ -816,7 +785,10 @@
               <w:rPr>
                 <w:lang w:val="vi-VN"/>
               </w:rPr>
-              <w:t xml:space="preserve"> bước 5</w:t>
+              <w:t xml:space="preserve"> bước </w:t>
+            </w:r>
+            <w:r>
+              <w:t>4</w:t>
             </w:r>
           </w:p>
         </w:tc>
@@ -1450,7 +1422,6 @@
               <w:ind w:firstLine="0"/>
             </w:pPr>
             <w:r>
-              <w:lastRenderedPageBreak/>
               <w:t>4</w:t>
             </w:r>
           </w:p>
@@ -1474,7 +1445,14 @@
               <w:rPr>
                 <w:lang w:val="vi-VN"/>
               </w:rPr>
-              <w:t>ỉ dẫn cho shipper</w:t>
+              <w:t xml:space="preserve">ỉ dẫn cho </w:t>
+            </w:r>
+            <w:r>
+              <w:rPr>
+                <w:lang w:val="vi-VN"/>
+              </w:rPr>
+              <w:lastRenderedPageBreak/>
+              <w:t>shipper</w:t>
             </w:r>
           </w:p>
         </w:tc>
@@ -1488,9 +1466,11 @@
               <w:ind w:firstLine="0"/>
             </w:pPr>
             <w:r>
+              <w:lastRenderedPageBreak/>
               <w:tab/>
             </w:r>
             <w:r>
+              <w:lastRenderedPageBreak/>
               <w:tab/>
             </w:r>
           </w:p>
@@ -1511,6 +1491,7 @@
               <w:rPr>
                 <w:lang w:val="vi-VN"/>
               </w:rPr>
+              <w:lastRenderedPageBreak/>
               <w:t>No</w:t>
             </w:r>
           </w:p>

--- a/Requirement Analysis/Usecase Specification/Usecase Specification – Place Order with Place Rush Order.docx
+++ b/Requirement Analysis/Usecase Specification/Usecase Specification – Place Order with Place Rush Order.docx
@@ -52,19 +52,8 @@
           <w:sz w:val="28"/>
           <w:szCs w:val="28"/>
         </w:rPr>
-        <w:t xml:space="preserve">Use case </w:t>
+        <w:t>Use case code</w:t>
       </w:r>
-      <w:proofErr w:type="gramStart"/>
-      <w:r>
-        <w:rPr>
-          <w:b/>
-          <w:bCs/>
-          <w:sz w:val="28"/>
-          <w:szCs w:val="28"/>
-        </w:rPr>
-        <w:t>code</w:t>
-      </w:r>
-      <w:proofErr w:type="gramEnd"/>
     </w:p>
     <w:p>
       <w:pPr>
@@ -331,7 +320,7 @@
           <w:szCs w:val="24"/>
           <w:lang w:val="vi-VN"/>
         </w:rPr>
-        <w:t>cập nhật cách tính phí giao hàng.</w:t>
+        <w:t>cập nhật phí giao hàng.</w:t>
       </w:r>
     </w:p>
     <w:p>
